--- a/작업일지/15주차 작업일지.docx
+++ b/작업일지/15주차 작업일지.docx
@@ -148,8 +148,17 @@
                 <w:b/>
                 <w:sz w:val="18"/>
               </w:rPr>
-              <w:t>5184024</w:t>
-            </w:r>
+              <w:t>518402</w:t>
+            </w:r>
+            <w:r>
+              <w:rPr>
+                <w:b/>
+                <w:sz w:val="18"/>
+              </w:rPr>
+              <w:t>8</w:t>
+            </w:r>
+            <w:bookmarkStart w:id="0" w:name="_GoBack"/>
+            <w:bookmarkEnd w:id="0"/>
             <w:r>
               <w:rPr>
                 <w:rFonts w:hint="eastAsia"/>
@@ -591,7 +600,42 @@
               <w:rPr>
                 <w:rFonts w:hint="eastAsia"/>
               </w:rPr>
+              <w:t>구렁이 제작</w:t>
+            </w:r>
+          </w:p>
+          <w:p>
+            <w:pPr>
+              <w:pStyle w:val="a4"/>
+              <w:numPr>
+                <w:ilvl w:val="0"/>
+                <w:numId w:val="10"/>
+              </w:numPr>
+              <w:ind w:leftChars="0"/>
+              <w:jc w:val="left"/>
+            </w:pPr>
+            <w:r>
+              <w:rPr>
+                <w:rFonts w:hint="eastAsia"/>
+              </w:rPr>
+              <w:t>스테이지1</w:t>
+            </w:r>
+            <w:r>
               <w:t xml:space="preserve"> </w:t>
+            </w:r>
+            <w:r>
+              <w:rPr>
+                <w:rFonts w:hint="eastAsia"/>
+              </w:rPr>
+              <w:t>t</w:t>
+            </w:r>
+            <w:r>
+              <w:t xml:space="preserve">errain </w:t>
+            </w:r>
+            <w:r>
+              <w:rPr>
+                <w:rFonts w:hint="eastAsia"/>
+              </w:rPr>
+              <w:t>절벽구간 수정</w:t>
             </w:r>
           </w:p>
           <w:p>
@@ -699,31 +743,31 @@
     <w:p>
       <w:pPr>
         <w:pStyle w:val="a4"/>
+        <w:ind w:leftChars="0" w:left="760"/>
+        <w:rPr>
+          <w:sz w:val="18"/>
+        </w:rPr>
+      </w:pPr>
+      <w:r>
+        <w:rPr>
+          <w:sz w:val="22"/>
+          <w:szCs w:val="28"/>
+        </w:rPr>
+        <w:t>1.</w:t>
+      </w:r>
+    </w:p>
+    <w:p>
+      <w:pPr>
+        <w:pStyle w:val="a4"/>
         <w:numPr>
           <w:ilvl w:val="0"/>
-          <w:numId w:val="43"/>
+          <w:numId w:val="6"/>
         </w:numPr>
         <w:ind w:leftChars="0"/>
         <w:rPr>
           <w:sz w:val="22"/>
         </w:rPr>
       </w:pPr>
-    </w:p>
-    <w:p>
-      <w:pPr>
-        <w:ind w:firstLineChars="200" w:firstLine="440"/>
-        <w:rPr>
-          <w:b/>
-          <w:sz w:val="28"/>
-          <w:szCs w:val="28"/>
-        </w:rPr>
-      </w:pPr>
-      <w:r>
-        <w:rPr>
-          <w:sz w:val="22"/>
-        </w:rPr>
-        <w:t xml:space="preserve">- </w:t>
-      </w:r>
       <w:proofErr w:type="spellStart"/>
       <w:r>
         <w:rPr>
@@ -739,26 +783,15 @@
     <w:p>
       <w:pPr>
         <w:pStyle w:val="a4"/>
-        <w:widowControl/>
         <w:numPr>
           <w:ilvl w:val="0"/>
-          <w:numId w:val="36"/>
+          <w:numId w:val="43"/>
         </w:numPr>
-        <w:wordWrap/>
-        <w:autoSpaceDE/>
-        <w:autoSpaceDN/>
         <w:ind w:leftChars="0"/>
         <w:rPr>
           <w:sz w:val="22"/>
         </w:rPr>
       </w:pPr>
-      <w:r>
-        <w:rPr>
-          <w:rFonts w:hint="eastAsia"/>
-          <w:sz w:val="22"/>
-        </w:rPr>
-        <w:t xml:space="preserve"> </w:t>
-      </w:r>
     </w:p>
     <w:p>
       <w:pPr>
@@ -789,16 +822,90 @@
     <w:p>
       <w:pPr>
         <w:pStyle w:val="a4"/>
-        <w:numPr>
-          <w:ilvl w:val="0"/>
-          <w:numId w:val="40"/>
-        </w:numPr>
-        <w:ind w:leftChars="0" w:left="400"/>
+        <w:ind w:leftChars="0" w:left="760"/>
         <w:rPr>
-          <w:b/>
           <w:sz w:val="22"/>
+          <w:szCs w:val="28"/>
         </w:rPr>
       </w:pPr>
+      <w:r>
+        <w:rPr>
+          <w:sz w:val="22"/>
+          <w:szCs w:val="28"/>
+        </w:rPr>
+        <w:t xml:space="preserve">1. </w:t>
+      </w:r>
+      <w:r>
+        <w:rPr>
+          <w:rFonts w:hint="eastAsia"/>
+          <w:sz w:val="22"/>
+          <w:szCs w:val="28"/>
+        </w:rPr>
+        <w:t>구렁이 모델링 제작</w:t>
+      </w:r>
+    </w:p>
+    <w:p>
+      <w:pPr>
+        <w:pStyle w:val="a4"/>
+        <w:ind w:leftChars="0" w:left="760"/>
+        <w:rPr>
+          <w:sz w:val="22"/>
+          <w:szCs w:val="28"/>
+        </w:rPr>
+      </w:pPr>
+      <w:r>
+        <w:rPr>
+          <w:rFonts w:hint="eastAsia"/>
+          <w:sz w:val="22"/>
+          <w:szCs w:val="28"/>
+        </w:rPr>
+        <w:t>2</w:t>
+      </w:r>
+      <w:r>
+        <w:rPr>
+          <w:sz w:val="22"/>
+          <w:szCs w:val="28"/>
+        </w:rPr>
+        <w:t xml:space="preserve">. </w:t>
+      </w:r>
+      <w:r>
+        <w:rPr>
+          <w:rFonts w:hint="eastAsia"/>
+          <w:sz w:val="22"/>
+          <w:szCs w:val="28"/>
+        </w:rPr>
+        <w:t>스테이지</w:t>
+      </w:r>
+      <w:r>
+        <w:rPr>
+          <w:sz w:val="22"/>
+          <w:szCs w:val="28"/>
+        </w:rPr>
+        <w:t xml:space="preserve">1 </w:t>
+      </w:r>
+      <w:r>
+        <w:rPr>
+          <w:rFonts w:hint="eastAsia"/>
+          <w:sz w:val="22"/>
+          <w:szCs w:val="28"/>
+        </w:rPr>
+        <w:t>t</w:t>
+      </w:r>
+      <w:r>
+        <w:rPr>
+          <w:sz w:val="22"/>
+          <w:szCs w:val="28"/>
+        </w:rPr>
+        <w:t xml:space="preserve">errain </w:t>
+      </w:r>
+      <w:r>
+        <w:rPr>
+          <w:rFonts w:hint="eastAsia"/>
+          <w:sz w:val="22"/>
+          <w:szCs w:val="28"/>
+        </w:rPr>
+        <w:t>절벽구간 수정</w:t>
+      </w:r>
     </w:p>
     <w:p>
       <w:pPr>
@@ -1173,7 +1280,7 @@
                 <w:b/>
                 <w:sz w:val="22"/>
               </w:rPr>
-              <w:t>4</w:t>
+              <w:t>6</w:t>
             </w:r>
             <w:r>
               <w:rPr>
@@ -1266,8 +1373,6 @@
               </w:rPr>
               <w:t>2</w:t>
             </w:r>
-            <w:bookmarkStart w:id="0" w:name="_GoBack"/>
-            <w:bookmarkEnd w:id="0"/>
           </w:p>
         </w:tc>
       </w:tr>
@@ -1390,7 +1495,28 @@
               <w:rPr>
                 <w:rFonts w:hint="eastAsia"/>
               </w:rPr>
-              <w:t xml:space="preserve"> </w:t>
+              <w:t>나무 제작(종류 여러 개)</w:t>
+            </w:r>
+          </w:p>
+          <w:p>
+            <w:pPr>
+              <w:ind w:firstLineChars="200" w:firstLine="400"/>
+              <w:jc w:val="left"/>
+            </w:pPr>
+            <w:r>
+              <w:rPr>
+                <w:rFonts w:hint="eastAsia"/>
+              </w:rPr>
+              <w:t>2</w:t>
+            </w:r>
+            <w:r>
+              <w:t xml:space="preserve">. </w:t>
+            </w:r>
+            <w:r>
+              <w:rPr>
+                <w:rFonts w:hint="eastAsia"/>
+              </w:rPr>
+              <w:t>구렁이 애니메이션 제작</w:t>
             </w:r>
           </w:p>
           <w:p>
@@ -1405,6 +1531,7 @@
                 <w:rFonts w:hint="eastAsia"/>
                 <w:b/>
               </w:rPr>
+              <w:lastRenderedPageBreak/>
               <w:t>-</w:t>
             </w:r>
             <w:r>
@@ -6584,7 +6711,7 @@
 </file>
 
 <file path=customXml/itemProps1.xml><?xml version="1.0" encoding="utf-8"?>
-<ds:datastoreItem xmlns:ds="http://schemas.openxmlformats.org/officeDocument/2006/customXml" ds:itemID="{575BFC57-B6C2-4ECA-BBDC-423FD61E1BEF}">
+<ds:datastoreItem xmlns:ds="http://schemas.openxmlformats.org/officeDocument/2006/customXml" ds:itemID="{A555F6E8-7C5D-4EA3-9989-C2B6A2DE98C1}">
   <ds:schemaRefs>
     <ds:schemaRef ds:uri="http://schemas.openxmlformats.org/officeDocument/2006/bibliography"/>
   </ds:schemaRefs>

--- a/작업일지/15주차 작업일지.docx
+++ b/작업일지/15주차 작업일지.docx
@@ -157,8 +157,6 @@
               </w:rPr>
               <w:t>8</w:t>
             </w:r>
-            <w:bookmarkStart w:id="0" w:name="_GoBack"/>
-            <w:bookmarkEnd w:id="0"/>
             <w:r>
               <w:rPr>
                 <w:rFonts w:hint="eastAsia"/>
@@ -674,6 +672,12 @@
             <w:r>
               <w:t xml:space="preserve"> </w:t>
             </w:r>
+            <w:r>
+              <w:rPr>
+                <w:rFonts w:hint="eastAsia"/>
+              </w:rPr>
+              <w:t>버그 해결 중</w:t>
+            </w:r>
           </w:p>
           <w:p>
             <w:pPr>
@@ -785,13 +789,472 @@
         <w:pStyle w:val="a4"/>
         <w:numPr>
           <w:ilvl w:val="0"/>
-          <w:numId w:val="43"/>
+          <w:numId w:val="44"/>
         </w:numPr>
         <w:ind w:leftChars="0"/>
         <w:rPr>
           <w:sz w:val="22"/>
         </w:rPr>
       </w:pPr>
+      <w:proofErr w:type="spellStart"/>
+      <w:r>
+        <w:rPr>
+          <w:sz w:val="22"/>
+        </w:rPr>
+        <w:t>GameFramework</w:t>
+      </w:r>
+      <w:proofErr w:type="spellEnd"/>
+      <w:r>
+        <w:rPr>
+          <w:sz w:val="22"/>
+        </w:rPr>
+        <w:t xml:space="preserve"> </w:t>
+      </w:r>
+      <w:r>
+        <w:rPr>
+          <w:rFonts w:hint="eastAsia"/>
+          <w:sz w:val="22"/>
+        </w:rPr>
+        <w:t xml:space="preserve">생성 </w:t>
+      </w:r>
+      <w:r>
+        <w:rPr>
+          <w:sz w:val="22"/>
+        </w:rPr>
+        <w:t xml:space="preserve">-&gt; </w:t>
+      </w:r>
+      <w:r>
+        <w:rPr>
+          <w:sz w:val="22"/>
+        </w:rPr>
+        <w:t xml:space="preserve">CreateDirect3DDevice() </w:t>
+      </w:r>
+      <w:r>
+        <w:rPr>
+          <w:rFonts w:hint="eastAsia"/>
+          <w:sz w:val="22"/>
+        </w:rPr>
+        <w:t>함수를 호출</w:t>
+      </w:r>
+      <w:r>
+        <w:rPr>
+          <w:rFonts w:hint="eastAsia"/>
+          <w:sz w:val="22"/>
+        </w:rPr>
+        <w:t xml:space="preserve"> </w:t>
+      </w:r>
+      <w:r>
+        <w:rPr>
+          <w:sz w:val="22"/>
+        </w:rPr>
+        <w:t xml:space="preserve">-&gt; </w:t>
+      </w:r>
+      <w:proofErr w:type="spellStart"/>
+      <w:r>
+        <w:rPr>
+          <w:rFonts w:hint="eastAsia"/>
+          <w:sz w:val="22"/>
+        </w:rPr>
+        <w:t>m</w:t>
+      </w:r>
+      <w:r>
+        <w:rPr>
+          <w:sz w:val="22"/>
+        </w:rPr>
+        <w:t>_pdxgiFactory</w:t>
+      </w:r>
+      <w:proofErr w:type="spellEnd"/>
+      <w:r>
+        <w:rPr>
+          <w:rFonts w:hint="eastAsia"/>
+          <w:sz w:val="22"/>
+        </w:rPr>
+        <w:t>라는 포인터 변수를 읽어오지 못 하는 문제</w:t>
+      </w:r>
+    </w:p>
+    <w:p>
+      <w:pPr>
+        <w:pStyle w:val="a4"/>
+        <w:numPr>
+          <w:ilvl w:val="1"/>
+          <w:numId w:val="44"/>
+        </w:numPr>
+        <w:ind w:leftChars="0"/>
+        <w:rPr>
+          <w:sz w:val="22"/>
+        </w:rPr>
+      </w:pPr>
+      <w:r>
+        <w:rPr>
+          <w:rFonts w:hint="eastAsia"/>
+          <w:sz w:val="22"/>
+        </w:rPr>
+        <w:t xml:space="preserve">채원 컴퓨터에서는 이 문제가 생기지 </w:t>
+      </w:r>
+      <w:r>
+        <w:rPr>
+          <w:rFonts w:hint="eastAsia"/>
+          <w:sz w:val="22"/>
+        </w:rPr>
+        <w:t>않음</w:t>
+      </w:r>
+      <w:r>
+        <w:rPr>
+          <w:rFonts w:hint="eastAsia"/>
+          <w:sz w:val="22"/>
+        </w:rPr>
+        <w:t>.</w:t>
+      </w:r>
+    </w:p>
+    <w:p>
+      <w:pPr>
+        <w:pStyle w:val="a4"/>
+        <w:numPr>
+          <w:ilvl w:val="1"/>
+          <w:numId w:val="44"/>
+        </w:numPr>
+        <w:ind w:leftChars="0"/>
+        <w:rPr>
+          <w:sz w:val="22"/>
+        </w:rPr>
+      </w:pPr>
+      <w:r>
+        <w:rPr>
+          <w:rFonts w:hint="eastAsia"/>
+          <w:sz w:val="22"/>
+        </w:rPr>
+        <w:t>저장소를 새로 받아</w:t>
+      </w:r>
+      <w:r>
+        <w:rPr>
+          <w:rFonts w:hint="eastAsia"/>
+          <w:sz w:val="22"/>
+        </w:rPr>
+        <w:t xml:space="preserve"> 봐도</w:t>
+      </w:r>
+      <w:r>
+        <w:rPr>
+          <w:rFonts w:hint="eastAsia"/>
+          <w:sz w:val="22"/>
+        </w:rPr>
+        <w:t xml:space="preserve"> 같은 문제가</w:t>
+      </w:r>
+      <w:bookmarkStart w:id="0" w:name="_GoBack"/>
+      <w:bookmarkEnd w:id="0"/>
+      <w:r>
+        <w:rPr>
+          <w:rFonts w:hint="eastAsia"/>
+          <w:sz w:val="22"/>
+        </w:rPr>
+        <w:t xml:space="preserve"> 생김.</w:t>
+      </w:r>
+    </w:p>
+    <w:p>
+      <w:pPr>
+        <w:pStyle w:val="a4"/>
+        <w:numPr>
+          <w:ilvl w:val="1"/>
+          <w:numId w:val="44"/>
+        </w:numPr>
+        <w:ind w:leftChars="0"/>
+        <w:rPr>
+          <w:sz w:val="22"/>
+        </w:rPr>
+      </w:pPr>
+      <w:r>
+        <w:rPr>
+          <w:rFonts w:hint="eastAsia"/>
+          <w:sz w:val="22"/>
+        </w:rPr>
+        <w:t xml:space="preserve">저장소 전체를 마지막으로 작업했던 이전 버전 </w:t>
+      </w:r>
+      <w:r>
+        <w:rPr>
+          <w:sz w:val="22"/>
+        </w:rPr>
+        <w:t>(2019. 04. 15)</w:t>
+      </w:r>
+      <w:proofErr w:type="spellStart"/>
+      <w:r>
+        <w:rPr>
+          <w:rFonts w:hint="eastAsia"/>
+          <w:sz w:val="22"/>
+        </w:rPr>
+        <w:t>으로</w:t>
+      </w:r>
+      <w:proofErr w:type="spellEnd"/>
+      <w:r>
+        <w:rPr>
+          <w:rFonts w:hint="eastAsia"/>
+          <w:sz w:val="22"/>
+        </w:rPr>
+        <w:t xml:space="preserve"> 되돌려 놓았음에도 실행해 보면 같은 문제가 생김.</w:t>
+      </w:r>
+      <w:r>
+        <w:rPr>
+          <w:sz w:val="22"/>
+        </w:rPr>
+        <w:t xml:space="preserve"> </w:t>
+      </w:r>
+    </w:p>
+    <w:p>
+      <w:pPr>
+        <w:pStyle w:val="a4"/>
+        <w:numPr>
+          <w:ilvl w:val="2"/>
+          <w:numId w:val="44"/>
+        </w:numPr>
+        <w:ind w:leftChars="0"/>
+        <w:rPr>
+          <w:sz w:val="22"/>
+        </w:rPr>
+      </w:pPr>
+      <w:r>
+        <w:rPr>
+          <w:rFonts w:hint="eastAsia"/>
+          <w:sz w:val="22"/>
+        </w:rPr>
+        <w:t>마지막으로 작업하였을 때는 이 문제가 생기지 않았음.</w:t>
+      </w:r>
+    </w:p>
+    <w:p>
+      <w:pPr>
+        <w:pStyle w:val="a4"/>
+        <w:numPr>
+          <w:ilvl w:val="1"/>
+          <w:numId w:val="44"/>
+        </w:numPr>
+        <w:ind w:leftChars="0"/>
+        <w:rPr>
+          <w:sz w:val="22"/>
+        </w:rPr>
+      </w:pPr>
+      <w:r>
+        <w:rPr>
+          <w:rFonts w:hint="eastAsia"/>
+          <w:sz w:val="22"/>
+        </w:rPr>
+        <w:t>컴퓨터 문제인 것 같음.</w:t>
+      </w:r>
+    </w:p>
+    <w:p>
+      <w:pPr>
+        <w:pStyle w:val="a4"/>
+        <w:numPr>
+          <w:ilvl w:val="2"/>
+          <w:numId w:val="44"/>
+        </w:numPr>
+        <w:ind w:leftChars="0"/>
+        <w:rPr>
+          <w:sz w:val="22"/>
+        </w:rPr>
+      </w:pPr>
+      <w:r>
+        <w:rPr>
+          <w:rFonts w:hint="eastAsia"/>
+          <w:sz w:val="22"/>
+        </w:rPr>
+        <w:t>D</w:t>
+      </w:r>
+      <w:r>
+        <w:rPr>
+          <w:sz w:val="22"/>
+        </w:rPr>
+        <w:t>irectX SDK</w:t>
+      </w:r>
+      <w:r>
+        <w:rPr>
+          <w:rFonts w:hint="eastAsia"/>
+          <w:sz w:val="22"/>
+        </w:rPr>
+        <w:t xml:space="preserve">를 재설치 해 </w:t>
+      </w:r>
+      <w:proofErr w:type="gramStart"/>
+      <w:r>
+        <w:rPr>
+          <w:rFonts w:hint="eastAsia"/>
+          <w:sz w:val="22"/>
+        </w:rPr>
+        <w:t>보았음에도.</w:t>
+      </w:r>
+      <w:r>
+        <w:rPr>
+          <w:sz w:val="22"/>
+        </w:rPr>
+        <w:t>.</w:t>
+      </w:r>
+      <w:proofErr w:type="gramEnd"/>
+    </w:p>
+    <w:p>
+      <w:pPr>
+        <w:pStyle w:val="a4"/>
+        <w:numPr>
+          <w:ilvl w:val="2"/>
+          <w:numId w:val="44"/>
+        </w:numPr>
+        <w:ind w:leftChars="0"/>
+        <w:rPr>
+          <w:sz w:val="22"/>
+        </w:rPr>
+      </w:pPr>
+      <w:r>
+        <w:rPr>
+          <w:sz w:val="22"/>
+        </w:rPr>
+        <w:t>D</w:t>
+      </w:r>
+      <w:r>
+        <w:rPr>
+          <w:rFonts w:hint="eastAsia"/>
+          <w:sz w:val="22"/>
+        </w:rPr>
+        <w:t xml:space="preserve">드라이브에 있던 파일을 </w:t>
+      </w:r>
+      <w:r>
+        <w:rPr>
+          <w:sz w:val="22"/>
+        </w:rPr>
+        <w:t>C</w:t>
+      </w:r>
+      <w:r>
+        <w:rPr>
+          <w:rFonts w:hint="eastAsia"/>
+          <w:sz w:val="22"/>
+        </w:rPr>
+        <w:t xml:space="preserve">드라이브에 옮겨 컴파일 </w:t>
+      </w:r>
+      <w:proofErr w:type="gramStart"/>
+      <w:r>
+        <w:rPr>
+          <w:rFonts w:hint="eastAsia"/>
+          <w:sz w:val="22"/>
+        </w:rPr>
+        <w:t>보았음에도.</w:t>
+      </w:r>
+      <w:r>
+        <w:rPr>
+          <w:sz w:val="22"/>
+        </w:rPr>
+        <w:t>.</w:t>
+      </w:r>
+      <w:proofErr w:type="gramEnd"/>
+    </w:p>
+    <w:p>
+      <w:pPr>
+        <w:pStyle w:val="a4"/>
+        <w:numPr>
+          <w:ilvl w:val="1"/>
+          <w:numId w:val="44"/>
+        </w:numPr>
+        <w:ind w:leftChars="0"/>
+        <w:rPr>
+          <w:rFonts w:hint="eastAsia"/>
+          <w:sz w:val="22"/>
+        </w:rPr>
+      </w:pPr>
+      <w:r>
+        <w:rPr>
+          <w:rFonts w:hint="eastAsia"/>
+          <w:sz w:val="22"/>
+        </w:rPr>
+        <w:t>작업한 것을</w:t>
+      </w:r>
+      <w:r>
+        <w:rPr>
+          <w:sz w:val="22"/>
+        </w:rPr>
+        <w:t xml:space="preserve"> </w:t>
+      </w:r>
+      <w:r>
+        <w:rPr>
+          <w:rFonts w:hint="eastAsia"/>
+          <w:sz w:val="22"/>
+        </w:rPr>
+        <w:t>테스트 해볼</w:t>
+      </w:r>
+      <w:r>
+        <w:rPr>
+          <w:rFonts w:hint="eastAsia"/>
+          <w:sz w:val="22"/>
+        </w:rPr>
+        <w:t xml:space="preserve"> 수 </w:t>
+      </w:r>
+      <w:proofErr w:type="gramStart"/>
+      <w:r>
+        <w:rPr>
+          <w:rFonts w:hint="eastAsia"/>
+          <w:sz w:val="22"/>
+        </w:rPr>
+        <w:t>없음.</w:t>
+      </w:r>
+      <w:r>
+        <w:rPr>
+          <w:sz w:val="22"/>
+        </w:rPr>
+        <w:t>.</w:t>
+      </w:r>
+      <w:proofErr w:type="gramEnd"/>
+    </w:p>
+    <w:p>
+      <w:pPr>
+        <w:rPr>
+          <w:sz w:val="22"/>
+        </w:rPr>
+      </w:pPr>
+      <w:r>
+        <w:rPr>
+          <w:noProof/>
+        </w:rPr>
+        <w:lastRenderedPageBreak/>
+        <w:drawing>
+          <wp:inline distT="0" distB="0" distL="0" distR="0" wp14:anchorId="3C5463B3" wp14:editId="711E755C">
+            <wp:extent cx="6638925" cy="7000875"/>
+            <wp:effectExtent l="0" t="0" r="9525" b="9525"/>
+            <wp:docPr id="1" name="그림 1"/>
+            <wp:cNvGraphicFramePr>
+              <a:graphicFrameLocks xmlns:a="http://schemas.openxmlformats.org/drawingml/2006/main" noChangeAspect="1"/>
+            </wp:cNvGraphicFramePr>
+            <a:graphic xmlns:a="http://schemas.openxmlformats.org/drawingml/2006/main">
+              <a:graphicData uri="http://schemas.openxmlformats.org/drawingml/2006/picture">
+                <pic:pic xmlns:pic="http://schemas.openxmlformats.org/drawingml/2006/picture">
+                  <pic:nvPicPr>
+                    <pic:cNvPr id="0" name="Picture 1"/>
+                    <pic:cNvPicPr>
+                      <a:picLocks noChangeAspect="1" noChangeArrowheads="1"/>
+                    </pic:cNvPicPr>
+                  </pic:nvPicPr>
+                  <pic:blipFill>
+                    <a:blip r:embed="rId8">
+                      <a:extLst>
+                        <a:ext uri="{28A0092B-C50C-407E-A947-70E740481C1C}">
+                          <a14:useLocalDpi xmlns:a14="http://schemas.microsoft.com/office/drawing/2010/main" val="0"/>
+                        </a:ext>
+                      </a:extLst>
+                    </a:blip>
+                    <a:srcRect/>
+                    <a:stretch>
+                      <a:fillRect/>
+                    </a:stretch>
+                  </pic:blipFill>
+                  <pic:spPr bwMode="auto">
+                    <a:xfrm>
+                      <a:off x="0" y="0"/>
+                      <a:ext cx="6638925" cy="7000875"/>
+                    </a:xfrm>
+                    <a:prstGeom prst="rect">
+                      <a:avLst/>
+                    </a:prstGeom>
+                    <a:noFill/>
+                    <a:ln>
+                      <a:noFill/>
+                    </a:ln>
+                  </pic:spPr>
+                </pic:pic>
+              </a:graphicData>
+            </a:graphic>
+          </wp:inline>
+        </w:drawing>
+      </w:r>
     </w:p>
     <w:p>
       <w:pPr>
@@ -1251,6 +1714,7 @@
                 <w:b/>
                 <w:sz w:val="22"/>
               </w:rPr>
+              <w:lastRenderedPageBreak/>
               <w:t>다음 주차</w:t>
             </w:r>
           </w:p>
@@ -1531,7 +1995,6 @@
                 <w:rFonts w:hint="eastAsia"/>
                 <w:b/>
               </w:rPr>
-              <w:lastRenderedPageBreak/>
               <w:t>-</w:t>
             </w:r>
             <w:r>
@@ -1586,7 +2049,6 @@
                 <w:b/>
                 <w:sz w:val="22"/>
               </w:rPr>
-              <w:lastRenderedPageBreak/>
               <w:t>지도교수</w:t>
             </w:r>
           </w:p>
@@ -5301,6 +5763,98 @@
     </w:lvl>
   </w:abstractNum>
   <w:abstractNum w:abstractNumId="39" w15:restartNumberingAfterBreak="0">
+    <w:nsid w:val="6EC72A51"/>
+    <w:multiLevelType w:val="hybridMultilevel"/>
+    <w:tmpl w:val="13B669CC"/>
+    <w:lvl w:ilvl="0" w:tplc="025AB92C">
+      <w:start w:val="1"/>
+      <w:numFmt w:val="decimal"/>
+      <w:lvlText w:val="%1."/>
+      <w:lvlJc w:val="left"/>
+      <w:pPr>
+        <w:ind w:left="1120" w:hanging="360"/>
+      </w:pPr>
+      <w:rPr>
+        <w:rFonts w:hint="default"/>
+      </w:rPr>
+    </w:lvl>
+    <w:lvl w:ilvl="1" w:tplc="04090019">
+      <w:start w:val="1"/>
+      <w:numFmt w:val="upperLetter"/>
+      <w:lvlText w:val="%2."/>
+      <w:lvlJc w:val="left"/>
+      <w:pPr>
+        <w:ind w:left="1560" w:hanging="400"/>
+      </w:pPr>
+    </w:lvl>
+    <w:lvl w:ilvl="2" w:tplc="0409001B">
+      <w:start w:val="1"/>
+      <w:numFmt w:val="lowerRoman"/>
+      <w:lvlText w:val="%3."/>
+      <w:lvlJc w:val="right"/>
+      <w:pPr>
+        <w:ind w:left="1960" w:hanging="400"/>
+      </w:pPr>
+    </w:lvl>
+    <w:lvl w:ilvl="3" w:tplc="49581286">
+      <w:start w:val="1"/>
+      <w:numFmt w:val="bullet"/>
+      <w:lvlText w:val="-"/>
+      <w:lvlJc w:val="left"/>
+      <w:pPr>
+        <w:ind w:left="2360" w:hanging="400"/>
+      </w:pPr>
+      <w:rPr>
+        <w:rFonts w:ascii="Vrinda" w:hAnsi="Vrinda" w:hint="default"/>
+      </w:rPr>
+    </w:lvl>
+    <w:lvl w:ilvl="4" w:tplc="04090019" w:tentative="1">
+      <w:start w:val="1"/>
+      <w:numFmt w:val="upperLetter"/>
+      <w:lvlText w:val="%5."/>
+      <w:lvlJc w:val="left"/>
+      <w:pPr>
+        <w:ind w:left="2760" w:hanging="400"/>
+      </w:pPr>
+    </w:lvl>
+    <w:lvl w:ilvl="5" w:tplc="0409001B" w:tentative="1">
+      <w:start w:val="1"/>
+      <w:numFmt w:val="lowerRoman"/>
+      <w:lvlText w:val="%6."/>
+      <w:lvlJc w:val="right"/>
+      <w:pPr>
+        <w:ind w:left="3160" w:hanging="400"/>
+      </w:pPr>
+    </w:lvl>
+    <w:lvl w:ilvl="6" w:tplc="0409000F" w:tentative="1">
+      <w:start w:val="1"/>
+      <w:numFmt w:val="decimal"/>
+      <w:lvlText w:val="%7."/>
+      <w:lvlJc w:val="left"/>
+      <w:pPr>
+        <w:ind w:left="3560" w:hanging="400"/>
+      </w:pPr>
+    </w:lvl>
+    <w:lvl w:ilvl="7" w:tplc="04090019" w:tentative="1">
+      <w:start w:val="1"/>
+      <w:numFmt w:val="upperLetter"/>
+      <w:lvlText w:val="%8."/>
+      <w:lvlJc w:val="left"/>
+      <w:pPr>
+        <w:ind w:left="3960" w:hanging="400"/>
+      </w:pPr>
+    </w:lvl>
+    <w:lvl w:ilvl="8" w:tplc="0409001B" w:tentative="1">
+      <w:start w:val="1"/>
+      <w:numFmt w:val="lowerRoman"/>
+      <w:lvlText w:val="%9."/>
+      <w:lvlJc w:val="right"/>
+      <w:pPr>
+        <w:ind w:left="4360" w:hanging="400"/>
+      </w:pPr>
+    </w:lvl>
+  </w:abstractNum>
+  <w:abstractNum w:abstractNumId="40" w15:restartNumberingAfterBreak="0">
     <w:nsid w:val="74F35523"/>
     <w:multiLevelType w:val="hybridMultilevel"/>
     <w:tmpl w:val="5958F540"/>
@@ -5413,7 +5967,7 @@
       </w:rPr>
     </w:lvl>
   </w:abstractNum>
-  <w:abstractNum w:abstractNumId="40" w15:restartNumberingAfterBreak="0">
+  <w:abstractNum w:abstractNumId="41" w15:restartNumberingAfterBreak="0">
     <w:nsid w:val="787B4B78"/>
     <w:multiLevelType w:val="hybridMultilevel"/>
     <w:tmpl w:val="BA583378"/>
@@ -5502,7 +6056,7 @@
       </w:pPr>
     </w:lvl>
   </w:abstractNum>
-  <w:abstractNum w:abstractNumId="41" w15:restartNumberingAfterBreak="0">
+  <w:abstractNum w:abstractNumId="42" w15:restartNumberingAfterBreak="0">
     <w:nsid w:val="7ADD542D"/>
     <w:multiLevelType w:val="hybridMultilevel"/>
     <w:tmpl w:val="D54694C8"/>
@@ -5615,7 +6169,7 @@
       </w:rPr>
     </w:lvl>
   </w:abstractNum>
-  <w:abstractNum w:abstractNumId="42" w15:restartNumberingAfterBreak="0">
+  <w:abstractNum w:abstractNumId="43" w15:restartNumberingAfterBreak="0">
     <w:nsid w:val="7E7C2078"/>
     <w:multiLevelType w:val="hybridMultilevel"/>
     <w:tmpl w:val="F500B3C4"/>
@@ -5729,7 +6283,7 @@
     <w:abstractNumId w:val="5"/>
   </w:num>
   <w:num w:numId="9">
-    <w:abstractNumId w:val="39"/>
+    <w:abstractNumId w:val="40"/>
   </w:num>
   <w:num w:numId="10">
     <w:abstractNumId w:val="11"/>
@@ -5759,13 +6313,13 @@
     <w:abstractNumId w:val="1"/>
   </w:num>
   <w:num w:numId="19">
-    <w:abstractNumId w:val="41"/>
+    <w:abstractNumId w:val="42"/>
   </w:num>
   <w:num w:numId="20">
     <w:abstractNumId w:val="22"/>
   </w:num>
   <w:num w:numId="21">
-    <w:abstractNumId w:val="42"/>
+    <w:abstractNumId w:val="43"/>
   </w:num>
   <w:num w:numId="22">
     <w:abstractNumId w:val="23"/>
@@ -5801,7 +6355,7 @@
     <w:abstractNumId w:val="13"/>
   </w:num>
   <w:num w:numId="33">
-    <w:abstractNumId w:val="40"/>
+    <w:abstractNumId w:val="41"/>
   </w:num>
   <w:num w:numId="34">
     <w:abstractNumId w:val="3"/>
@@ -5832,6 +6386,9 @@
   </w:num>
   <w:num w:numId="43">
     <w:abstractNumId w:val="29"/>
+  </w:num>
+  <w:num w:numId="44">
+    <w:abstractNumId w:val="39"/>
   </w:num>
 </w:numbering>
 </file>
@@ -6711,7 +7268,7 @@
 </file>
 
 <file path=customXml/itemProps1.xml><?xml version="1.0" encoding="utf-8"?>
-<ds:datastoreItem xmlns:ds="http://schemas.openxmlformats.org/officeDocument/2006/customXml" ds:itemID="{A555F6E8-7C5D-4EA3-9989-C2B6A2DE98C1}">
+<ds:datastoreItem xmlns:ds="http://schemas.openxmlformats.org/officeDocument/2006/customXml" ds:itemID="{3D58EC6C-744B-4470-8EBB-58B0A43F7054}">
   <ds:schemaRefs>
     <ds:schemaRef ds:uri="http://schemas.openxmlformats.org/officeDocument/2006/bibliography"/>
   </ds:schemaRefs>

--- a/작업일지/15주차 작업일지.docx
+++ b/작업일지/15주차 작업일지.docx
@@ -937,16 +937,7 @@
           <w:rFonts w:hint="eastAsia"/>
           <w:sz w:val="22"/>
         </w:rPr>
-        <w:t xml:space="preserve"> 같은 문제가</w:t>
-      </w:r>
-      <w:bookmarkStart w:id="0" w:name="_GoBack"/>
-      <w:bookmarkEnd w:id="0"/>
-      <w:r>
-        <w:rPr>
-          <w:rFonts w:hint="eastAsia"/>
-          <w:sz w:val="22"/>
-        </w:rPr>
-        <w:t xml:space="preserve"> 생김.</w:t>
+        <w:t xml:space="preserve"> 같은 문제가 생김.</w:t>
       </w:r>
     </w:p>
     <w:p>
@@ -974,21 +965,12 @@
         </w:rPr>
         <w:t>(2019. 04. 15)</w:t>
       </w:r>
-      <w:proofErr w:type="spellStart"/>
       <w:r>
         <w:rPr>
           <w:rFonts w:hint="eastAsia"/>
           <w:sz w:val="22"/>
         </w:rPr>
-        <w:t>으로</w:t>
-      </w:r>
-      <w:proofErr w:type="spellEnd"/>
-      <w:r>
-        <w:rPr>
-          <w:rFonts w:hint="eastAsia"/>
-          <w:sz w:val="22"/>
-        </w:rPr>
-        <w:t xml:space="preserve"> 되돌려 놓았음에도 실행해 보면 같은 문제가 생김.</w:t>
+        <w:t>으로 되돌려 놓았음에도 실행해 보면 같은 문제가 생김.</w:t>
       </w:r>
       <w:r>
         <w:rPr>
@@ -1034,7 +1016,7 @@
           <w:rFonts w:hint="eastAsia"/>
           <w:sz w:val="22"/>
         </w:rPr>
-        <w:t>컴퓨터 문제인 것 같음.</w:t>
+        <w:t>디바이스 세팅 문제인 것 같음</w:t>
       </w:r>
     </w:p>
     <w:p>
@@ -1067,23 +1049,21 @@
           <w:rFonts w:hint="eastAsia"/>
           <w:sz w:val="22"/>
         </w:rPr>
-        <w:t xml:space="preserve">를 재설치 해 </w:t>
-      </w:r>
-      <w:proofErr w:type="gramStart"/>
-      <w:r>
-        <w:rPr>
-          <w:rFonts w:hint="eastAsia"/>
-          <w:sz w:val="22"/>
-        </w:rPr>
-        <w:t>보았음에도.</w:t>
+        <w:t xml:space="preserve"> 재설치</w:t>
       </w:r>
       <w:r>
         <w:rPr>
-          <w:sz w:val="22"/>
-        </w:rPr>
-        <w:t>.</w:t>
+          <w:rFonts w:hint="eastAsia"/>
+          <w:sz w:val="22"/>
+        </w:rPr>
+        <w:t xml:space="preserve"> </w:t>
       </w:r>
-      <w:proofErr w:type="gramEnd"/>
+      <w:r>
+        <w:rPr>
+          <w:sz w:val="22"/>
+        </w:rPr>
+        <w:t>- X</w:t>
+      </w:r>
     </w:p>
     <w:p>
       <w:pPr>
@@ -1123,80 +1103,28 @@
         </w:rPr>
         <w:t xml:space="preserve">드라이브에 옮겨 컴파일 </w:t>
       </w:r>
-      <w:proofErr w:type="gramStart"/>
       <w:r>
         <w:rPr>
           <w:rFonts w:hint="eastAsia"/>
           <w:sz w:val="22"/>
         </w:rPr>
-        <w:t>보았음에도.</w:t>
+        <w:t>-</w:t>
       </w:r>
       <w:r>
         <w:rPr>
           <w:sz w:val="22"/>
         </w:rPr>
-        <w:t>.</w:t>
+        <w:t xml:space="preserve"> X</w:t>
       </w:r>
-      <w:proofErr w:type="gramEnd"/>
+      <w:r>
+        <w:rPr>
+          <w:noProof/>
+        </w:rPr>
+        <w:t xml:space="preserve"> </w:t>
+      </w:r>
     </w:p>
     <w:p>
       <w:pPr>
-        <w:pStyle w:val="a4"/>
-        <w:numPr>
-          <w:ilvl w:val="1"/>
-          <w:numId w:val="44"/>
-        </w:numPr>
-        <w:ind w:leftChars="0"/>
-        <w:rPr>
-          <w:rFonts w:hint="eastAsia"/>
-          <w:sz w:val="22"/>
-        </w:rPr>
-      </w:pPr>
-      <w:r>
-        <w:rPr>
-          <w:rFonts w:hint="eastAsia"/>
-          <w:sz w:val="22"/>
-        </w:rPr>
-        <w:t>작업한 것을</w:t>
-      </w:r>
-      <w:r>
-        <w:rPr>
-          <w:sz w:val="22"/>
-        </w:rPr>
-        <w:t xml:space="preserve"> </w:t>
-      </w:r>
-      <w:r>
-        <w:rPr>
-          <w:rFonts w:hint="eastAsia"/>
-          <w:sz w:val="22"/>
-        </w:rPr>
-        <w:t>테스트 해볼</w:t>
-      </w:r>
-      <w:r>
-        <w:rPr>
-          <w:rFonts w:hint="eastAsia"/>
-          <w:sz w:val="22"/>
-        </w:rPr>
-        <w:t xml:space="preserve"> 수 </w:t>
-      </w:r>
-      <w:proofErr w:type="gramStart"/>
-      <w:r>
-        <w:rPr>
-          <w:rFonts w:hint="eastAsia"/>
-          <w:sz w:val="22"/>
-        </w:rPr>
-        <w:t>없음.</w:t>
-      </w:r>
-      <w:r>
-        <w:rPr>
-          <w:sz w:val="22"/>
-        </w:rPr>
-        <w:t>.</w:t>
-      </w:r>
-      <w:proofErr w:type="gramEnd"/>
-    </w:p>
-    <w:p>
-      <w:pPr>
         <w:rPr>
           <w:sz w:val="22"/>
         </w:rPr>
@@ -1207,7 +1135,7 @@
         </w:rPr>
         <w:lastRenderedPageBreak/>
         <w:drawing>
-          <wp:inline distT="0" distB="0" distL="0" distR="0" wp14:anchorId="3C5463B3" wp14:editId="711E755C">
+          <wp:inline distT="0" distB="0" distL="0" distR="0" wp14:anchorId="7E06E522" wp14:editId="699137CB">
             <wp:extent cx="6638925" cy="7000875"/>
             <wp:effectExtent l="0" t="0" r="9525" b="9525"/>
             <wp:docPr id="1" name="그림 1"/>
@@ -1260,6 +1188,201 @@
       <w:pPr>
         <w:pStyle w:val="a4"/>
         <w:numPr>
+          <w:ilvl w:val="1"/>
+          <w:numId w:val="44"/>
+        </w:numPr>
+        <w:ind w:leftChars="0"/>
+        <w:rPr>
+          <w:sz w:val="22"/>
+        </w:rPr>
+      </w:pPr>
+      <w:r>
+        <w:rPr>
+          <w:rFonts w:hint="eastAsia"/>
+          <w:sz w:val="22"/>
+        </w:rPr>
+        <w:t xml:space="preserve">우선 </w:t>
+      </w:r>
+      <w:proofErr w:type="gramStart"/>
+      <w:r>
+        <w:rPr>
+          <w:rFonts w:hint="eastAsia"/>
+          <w:sz w:val="22"/>
+        </w:rPr>
+        <w:t>테스트 하지</w:t>
+      </w:r>
+      <w:proofErr w:type="gramEnd"/>
+      <w:r>
+        <w:rPr>
+          <w:rFonts w:hint="eastAsia"/>
+          <w:sz w:val="22"/>
+        </w:rPr>
+        <w:t xml:space="preserve"> 않고 작업</w:t>
+      </w:r>
+    </w:p>
+    <w:p>
+      <w:pPr>
+        <w:pStyle w:val="a4"/>
+        <w:numPr>
+          <w:ilvl w:val="0"/>
+          <w:numId w:val="44"/>
+        </w:numPr>
+        <w:ind w:leftChars="0"/>
+        <w:rPr>
+          <w:sz w:val="22"/>
+        </w:rPr>
+      </w:pPr>
+      <w:r>
+        <w:rPr>
+          <w:rFonts w:hint="eastAsia"/>
+          <w:sz w:val="22"/>
+        </w:rPr>
+        <w:t>애니메이션 동기화 중</w:t>
+      </w:r>
+    </w:p>
+    <w:p>
+      <w:pPr>
+        <w:pStyle w:val="a4"/>
+        <w:numPr>
+          <w:ilvl w:val="1"/>
+          <w:numId w:val="44"/>
+        </w:numPr>
+        <w:ind w:leftChars="0"/>
+        <w:rPr>
+          <w:sz w:val="22"/>
+        </w:rPr>
+      </w:pPr>
+      <w:r>
+        <w:rPr>
+          <w:rFonts w:hint="eastAsia"/>
+          <w:sz w:val="22"/>
+        </w:rPr>
+        <w:t xml:space="preserve">프로토콜 재정의 </w:t>
+      </w:r>
+      <w:r>
+        <w:rPr>
+          <w:sz w:val="22"/>
+        </w:rPr>
+        <w:t xml:space="preserve">– </w:t>
+      </w:r>
+      <w:r>
+        <w:rPr>
+          <w:rFonts w:hint="eastAsia"/>
+          <w:sz w:val="22"/>
+        </w:rPr>
+        <w:t>플레이어 구조체</w:t>
+      </w:r>
+    </w:p>
+    <w:p>
+      <w:pPr>
+        <w:pStyle w:val="a4"/>
+        <w:numPr>
+          <w:ilvl w:val="1"/>
+          <w:numId w:val="44"/>
+        </w:numPr>
+        <w:ind w:leftChars="0"/>
+        <w:rPr>
+          <w:sz w:val="22"/>
+        </w:rPr>
+      </w:pPr>
+      <w:proofErr w:type="spellStart"/>
+      <w:proofErr w:type="gramStart"/>
+      <w:r>
+        <w:rPr>
+          <w:sz w:val="22"/>
+        </w:rPr>
+        <w:t>CGameFrame</w:t>
+      </w:r>
+      <w:bookmarkStart w:id="0" w:name="_GoBack"/>
+      <w:bookmarkEnd w:id="0"/>
+      <w:r>
+        <w:rPr>
+          <w:sz w:val="22"/>
+        </w:rPr>
+        <w:t>work</w:t>
+      </w:r>
+      <w:proofErr w:type="spellEnd"/>
+      <w:r>
+        <w:rPr>
+          <w:sz w:val="22"/>
+        </w:rPr>
+        <w:t>::</w:t>
+      </w:r>
+      <w:proofErr w:type="spellStart"/>
+      <w:proofErr w:type="gramEnd"/>
+      <w:r>
+        <w:rPr>
+          <w:sz w:val="22"/>
+        </w:rPr>
+        <w:t>SetPlayerMoveState</w:t>
+      </w:r>
+      <w:proofErr w:type="spellEnd"/>
+      <w:r>
+        <w:rPr>
+          <w:sz w:val="22"/>
+        </w:rPr>
+        <w:t xml:space="preserve">(), </w:t>
+      </w:r>
+      <w:proofErr w:type="spellStart"/>
+      <w:r>
+        <w:rPr>
+          <w:sz w:val="22"/>
+        </w:rPr>
+        <w:t>CPlayer</w:t>
+      </w:r>
+      <w:proofErr w:type="spellEnd"/>
+      <w:r>
+        <w:rPr>
+          <w:sz w:val="22"/>
+        </w:rPr>
+        <w:t>::</w:t>
+      </w:r>
+      <w:proofErr w:type="spellStart"/>
+      <w:r>
+        <w:rPr>
+          <w:sz w:val="22"/>
+        </w:rPr>
+        <w:t>SetMoveState</w:t>
+      </w:r>
+      <w:proofErr w:type="spellEnd"/>
+      <w:r>
+        <w:rPr>
+          <w:sz w:val="22"/>
+        </w:rPr>
+        <w:t>()</w:t>
+      </w:r>
+    </w:p>
+    <w:p>
+      <w:pPr>
+        <w:pStyle w:val="a4"/>
+        <w:numPr>
+          <w:ilvl w:val="1"/>
+          <w:numId w:val="44"/>
+        </w:numPr>
+        <w:ind w:leftChars="0"/>
+        <w:rPr>
+          <w:sz w:val="22"/>
+        </w:rPr>
+      </w:pPr>
+      <w:r>
+        <w:rPr>
+          <w:rFonts w:hint="eastAsia"/>
+          <w:sz w:val="22"/>
+        </w:rPr>
+        <w:t>테스트 필요</w:t>
+      </w:r>
+    </w:p>
+    <w:p>
+      <w:pPr>
+        <w:rPr>
+          <w:sz w:val="22"/>
+        </w:rPr>
+      </w:pPr>
+    </w:p>
+    <w:p>
+      <w:pPr>
+        <w:pStyle w:val="a4"/>
+        <w:numPr>
           <w:ilvl w:val="0"/>
           <w:numId w:val="6"/>
         </w:numPr>
@@ -1296,6 +1419,7 @@
           <w:sz w:val="22"/>
           <w:szCs w:val="28"/>
         </w:rPr>
+        <w:lastRenderedPageBreak/>
         <w:t xml:space="preserve">1. </w:t>
       </w:r>
       <w:r>
@@ -1714,7 +1838,6 @@
                 <w:b/>
                 <w:sz w:val="22"/>
               </w:rPr>
-              <w:lastRenderedPageBreak/>
               <w:t>다음 주차</w:t>
             </w:r>
           </w:p>
@@ -7268,7 +7391,7 @@
 </file>
 
 <file path=customXml/itemProps1.xml><?xml version="1.0" encoding="utf-8"?>
-<ds:datastoreItem xmlns:ds="http://schemas.openxmlformats.org/officeDocument/2006/customXml" ds:itemID="{3D58EC6C-744B-4470-8EBB-58B0A43F7054}">
+<ds:datastoreItem xmlns:ds="http://schemas.openxmlformats.org/officeDocument/2006/customXml" ds:itemID="{E5F61495-E107-4B9E-B5BD-CDD087002698}">
   <ds:schemaRefs>
     <ds:schemaRef ds:uri="http://schemas.openxmlformats.org/officeDocument/2006/bibliography"/>
   </ds:schemaRefs>
